--- a/ErrataCorrige/Errata Corrige Programmare con C# 10.docx
+++ b/ErrataCorrige/Errata Corrige Programmare con C# 10.docx
@@ -264,7 +264,7 @@
         <w:rPr>
           <w:rStyle w:val="Testobold"/>
         </w:rPr>
-        <w:t>8</w:t>
+        <w:t>4</w:t>
       </w:r>
     </w:p>
     <w:p>
@@ -285,6 +285,665 @@
         <w:rPr>
           <w:rStyle w:val="RifPagina"/>
         </w:rPr>
+        <w:t>207</w:t>
+      </w:r>
+      <w:r>
+        <w:rPr>
+          <w:rStyle w:val="RifPagina"/>
+        </w:rPr>
+        <w:t xml:space="preserve"> - </w:t>
+      </w:r>
+      <w:r>
+        <w:rPr>
+          <w:rStyle w:val="RifPagina"/>
+        </w:rPr>
+        <w:t>Domanda 8</w:t>
+      </w:r>
+    </w:p>
+    <w:p>
+      <w:pPr>
+        <w:pStyle w:val="Testo"/>
+      </w:pPr>
+      <w:r>
+        <w:t>Nel codice riportato nella domanda 8:</w:t>
+      </w:r>
+    </w:p>
+    <w:p>
+      <w:pPr>
+        <w:pStyle w:val="Testo"/>
+      </w:pPr>
+    </w:p>
+    <w:p>
+      <w:pPr>
+        <w:pStyle w:val="Testo"/>
+        <w:rPr>
+          <w:rStyle w:val="codecarattere"/>
+        </w:rPr>
+      </w:pPr>
+      <w:r>
+        <w:rPr>
+          <w:rStyle w:val="codecarattere"/>
+        </w:rPr>
+        <w:t>var figlia = {Nome="Matilda", Cognome="Pelleriti"}</w:t>
+      </w:r>
+    </w:p>
+    <w:p>
+      <w:pPr>
+        <w:pStyle w:val="Testo"/>
+      </w:pPr>
+    </w:p>
+    <w:p>
+      <w:pPr>
+        <w:pStyle w:val="Testo"/>
+      </w:pPr>
+      <w:r>
+        <w:t xml:space="preserve">manca l'operatore </w:t>
+      </w:r>
+      <w:r>
+        <w:rPr>
+          <w:rStyle w:val="codecarattere"/>
+        </w:rPr>
+        <w:t>new</w:t>
+      </w:r>
+      <w:r>
+        <w:t>:</w:t>
+      </w:r>
+    </w:p>
+    <w:p>
+      <w:pPr>
+        <w:pStyle w:val="Testo"/>
+      </w:pPr>
+    </w:p>
+    <w:p>
+      <w:pPr>
+        <w:pStyle w:val="Testo"/>
+        <w:rPr>
+          <w:rStyle w:val="codecarattere"/>
+        </w:rPr>
+      </w:pPr>
+      <w:r>
+        <w:rPr>
+          <w:rStyle w:val="codecarattere"/>
+        </w:rPr>
+        <w:t xml:space="preserve">var figlia = </w:t>
+      </w:r>
+      <w:r>
+        <w:rPr>
+          <w:rStyle w:val="codecarattere"/>
+          <w:b/>
+          <w:bCs/>
+        </w:rPr>
+        <w:t>new</w:t>
+      </w:r>
+      <w:r>
+        <w:rPr>
+          <w:rStyle w:val="codecarattere"/>
+        </w:rPr>
+        <w:t xml:space="preserve"> </w:t>
+      </w:r>
+      <w:r>
+        <w:rPr>
+          <w:rStyle w:val="codecarattere"/>
+        </w:rPr>
+        <w:t>{Nome="Matilda", Cognome="Pelleriti"}</w:t>
+      </w:r>
+    </w:p>
+    <w:p>
+      <w:pPr>
+        <w:pStyle w:val="Testo"/>
+      </w:pPr>
+    </w:p>
+    <w:p>
+      <w:pPr>
+        <w:pStyle w:val="Titolo2"/>
+        <w:rPr>
+          <w:rStyle w:val="Testobold"/>
+        </w:rPr>
+      </w:pPr>
+      <w:r>
+        <w:rPr>
+          <w:rStyle w:val="Testobold"/>
+        </w:rPr>
+        <w:t xml:space="preserve">Capitolo </w:t>
+      </w:r>
+      <w:r>
+        <w:rPr>
+          <w:rStyle w:val="Testobold"/>
+        </w:rPr>
+        <w:t>7</w:t>
+      </w:r>
+    </w:p>
+    <w:p>
+      <w:pPr>
+        <w:pStyle w:val="Testo"/>
+        <w:spacing w:after="120"/>
+        <w:rPr>
+          <w:rStyle w:val="RifPagina"/>
+        </w:rPr>
+      </w:pPr>
+      <w:r>
+        <w:rPr>
+          <w:rStyle w:val="RifPagina"/>
+        </w:rPr>
+        <w:t xml:space="preserve">Pag. </w:t>
+      </w:r>
+      <w:r>
+        <w:rPr>
+          <w:rStyle w:val="RifPagina"/>
+        </w:rPr>
+        <w:t>350</w:t>
+      </w:r>
+      <w:r>
+        <w:rPr>
+          <w:rStyle w:val="RifPagina"/>
+        </w:rPr>
+        <w:t xml:space="preserve"> - </w:t>
+      </w:r>
+      <w:r>
+        <w:rPr>
+          <w:rStyle w:val="RifPagina"/>
+        </w:rPr>
+        <w:t xml:space="preserve">Proprietà </w:t>
+      </w:r>
+      <w:proofErr w:type="spellStart"/>
+      <w:r>
+        <w:rPr>
+          <w:rStyle w:val="RifPagina"/>
+        </w:rPr>
+        <w:t>init-only</w:t>
+      </w:r>
+      <w:proofErr w:type="spellEnd"/>
+    </w:p>
+    <w:p>
+      <w:pPr>
+        <w:pStyle w:val="Testo"/>
+      </w:pPr>
+      <w:r>
+        <w:t xml:space="preserve">L'esempio di proprietà </w:t>
+      </w:r>
+      <w:proofErr w:type="spellStart"/>
+      <w:r>
+        <w:rPr>
+          <w:rStyle w:val="codecarattere"/>
+        </w:rPr>
+        <w:t>init</w:t>
+      </w:r>
+      <w:proofErr w:type="spellEnd"/>
+      <w:r>
+        <w:t xml:space="preserve"> ha il ramo </w:t>
+      </w:r>
+      <w:proofErr w:type="spellStart"/>
+      <w:r>
+        <w:rPr>
+          <w:rStyle w:val="codecarattere"/>
+        </w:rPr>
+        <w:t>get</w:t>
+      </w:r>
+      <w:proofErr w:type="spellEnd"/>
+      <w:r>
+        <w:t xml:space="preserve"> scritto in maniera incompleta:</w:t>
+      </w:r>
+    </w:p>
+    <w:p>
+      <w:pPr>
+        <w:pStyle w:val="Testo"/>
+      </w:pPr>
+    </w:p>
+    <w:p>
+      <w:pPr>
+        <w:pStyle w:val="code"/>
+        <w:rPr>
+          <w:lang w:val="en-US"/>
+        </w:rPr>
+      </w:pPr>
+      <w:r>
+        <w:rPr>
+          <w:lang w:val="en-US"/>
+        </w:rPr>
+        <w:t>public string Marca</w:t>
+      </w:r>
+    </w:p>
+    <w:p>
+      <w:pPr>
+        <w:pStyle w:val="code"/>
+        <w:rPr>
+          <w:lang w:val="en-US"/>
+        </w:rPr>
+      </w:pPr>
+      <w:r>
+        <w:rPr>
+          <w:lang w:val="en-US"/>
+        </w:rPr>
+        <w:t>{</w:t>
+      </w:r>
+    </w:p>
+    <w:p>
+      <w:pPr>
+        <w:pStyle w:val="code"/>
+        <w:rPr>
+          <w:rStyle w:val="codebold"/>
+        </w:rPr>
+      </w:pPr>
+      <w:r>
+        <w:rPr>
+          <w:lang w:val="en-US"/>
+        </w:rPr>
+        <w:tab/>
+      </w:r>
+      <w:proofErr w:type="spellStart"/>
+      <w:r>
+        <w:rPr>
+          <w:rStyle w:val="codebold"/>
+          <w:color w:val="FF0000"/>
+        </w:rPr>
+        <w:t>get</w:t>
+      </w:r>
+      <w:proofErr w:type="spellEnd"/>
+      <w:r>
+        <w:rPr>
+          <w:rStyle w:val="codebold"/>
+          <w:color w:val="FF0000"/>
+        </w:rPr>
+        <w:t>;</w:t>
+      </w:r>
+    </w:p>
+    <w:p>
+      <w:pPr>
+        <w:pStyle w:val="code"/>
+        <w:rPr>
+          <w:lang w:val="en-US"/>
+        </w:rPr>
+      </w:pPr>
+      <w:r>
+        <w:rPr>
+          <w:lang w:val="en-US"/>
+        </w:rPr>
+        <w:tab/>
+      </w:r>
+      <w:proofErr w:type="spellStart"/>
+      <w:r>
+        <w:rPr>
+          <w:lang w:val="en-US"/>
+        </w:rPr>
+        <w:t>init</w:t>
+      </w:r>
+      <w:proofErr w:type="spellEnd"/>
+    </w:p>
+    <w:p>
+      <w:pPr>
+        <w:pStyle w:val="code"/>
+        <w:rPr>
+          <w:lang w:val="en-US"/>
+        </w:rPr>
+      </w:pPr>
+      <w:r>
+        <w:rPr>
+          <w:lang w:val="en-US"/>
+        </w:rPr>
+        <w:tab/>
+      </w:r>
+      <w:r>
+        <w:rPr>
+          <w:lang w:val="en-US"/>
+        </w:rPr>
+        <w:t>{</w:t>
+      </w:r>
+    </w:p>
+    <w:p>
+      <w:pPr>
+        <w:pStyle w:val="code"/>
+      </w:pPr>
+      <w:r>
+        <w:tab/>
+      </w:r>
+      <w:r>
+        <w:tab/>
+      </w:r>
+      <w:proofErr w:type="spellStart"/>
+      <w:r>
+        <w:t>if</w:t>
+      </w:r>
+      <w:proofErr w:type="spellEnd"/>
+      <w:r>
+        <w:t>(</w:t>
+      </w:r>
+      <w:proofErr w:type="spellStart"/>
+      <w:proofErr w:type="gramStart"/>
+      <w:r>
+        <w:t>value</w:t>
+      </w:r>
+      <w:proofErr w:type="spellEnd"/>
+      <w:r>
+        <w:t>!=</w:t>
+      </w:r>
+      <w:proofErr w:type="spellStart"/>
+      <w:proofErr w:type="gramEnd"/>
+      <w:r>
+        <w:t>null</w:t>
+      </w:r>
+      <w:proofErr w:type="spellEnd"/>
+      <w:r>
+        <w:t>)</w:t>
+      </w:r>
+    </w:p>
+    <w:p>
+      <w:pPr>
+        <w:pStyle w:val="code"/>
+      </w:pPr>
+      <w:r>
+        <w:tab/>
+      </w:r>
+      <w:r>
+        <w:tab/>
+      </w:r>
+      <w:r>
+        <w:t>{</w:t>
+      </w:r>
+    </w:p>
+    <w:p>
+      <w:pPr>
+        <w:pStyle w:val="code"/>
+      </w:pPr>
+      <w:r>
+        <w:tab/>
+      </w:r>
+      <w:r>
+        <w:tab/>
+      </w:r>
+      <w:r>
+        <w:tab/>
+      </w:r>
+      <w:r>
+        <w:t>…</w:t>
+      </w:r>
+    </w:p>
+    <w:p>
+      <w:pPr>
+        <w:pStyle w:val="code"/>
+      </w:pPr>
+      <w:r>
+        <w:tab/>
+      </w:r>
+      <w:r>
+        <w:tab/>
+      </w:r>
+      <w:r>
+        <w:t>}</w:t>
+      </w:r>
+    </w:p>
+    <w:p>
+      <w:pPr>
+        <w:pStyle w:val="code"/>
+      </w:pPr>
+      <w:r>
+        <w:tab/>
+      </w:r>
+      <w:r>
+        <w:t>}</w:t>
+      </w:r>
+    </w:p>
+    <w:p>
+      <w:pPr>
+        <w:pStyle w:val="code"/>
+      </w:pPr>
+      <w:r>
+        <w:t>}</w:t>
+      </w:r>
+    </w:p>
+    <w:p>
+      <w:pPr>
+        <w:pStyle w:val="Testo"/>
+      </w:pPr>
+    </w:p>
+    <w:p>
+      <w:pPr>
+        <w:pStyle w:val="Testo"/>
+      </w:pPr>
+      <w:r>
+        <w:t>È necessario implementare il corpo, per esempio:</w:t>
+      </w:r>
+    </w:p>
+    <w:p>
+      <w:pPr>
+        <w:pStyle w:val="Testo"/>
+      </w:pPr>
+    </w:p>
+    <w:p>
+      <w:pPr>
+        <w:pStyle w:val="code"/>
+        <w:rPr>
+          <w:lang w:val="en-US"/>
+        </w:rPr>
+      </w:pPr>
+      <w:r>
+        <w:rPr>
+          <w:lang w:val="en-US"/>
+        </w:rPr>
+        <w:t>public string Marca</w:t>
+      </w:r>
+    </w:p>
+    <w:p>
+      <w:pPr>
+        <w:pStyle w:val="code"/>
+        <w:rPr>
+          <w:lang w:val="en-US"/>
+        </w:rPr>
+      </w:pPr>
+      <w:r>
+        <w:rPr>
+          <w:lang w:val="en-US"/>
+        </w:rPr>
+        <w:t>{</w:t>
+      </w:r>
+    </w:p>
+    <w:p>
+      <w:pPr>
+        <w:pStyle w:val="code"/>
+        <w:rPr>
+          <w:rStyle w:val="codebold"/>
+        </w:rPr>
+      </w:pPr>
+      <w:r>
+        <w:rPr>
+          <w:lang w:val="en-US"/>
+        </w:rPr>
+        <w:tab/>
+      </w:r>
+      <w:proofErr w:type="spellStart"/>
+      <w:r>
+        <w:rPr>
+          <w:rStyle w:val="codebold"/>
+        </w:rPr>
+        <w:t>get</w:t>
+      </w:r>
+      <w:proofErr w:type="spellEnd"/>
+      <w:r>
+        <w:rPr>
+          <w:rStyle w:val="codebold"/>
+        </w:rPr>
+        <w:t xml:space="preserve"> =&gt; marca;</w:t>
+      </w:r>
+    </w:p>
+    <w:p>
+      <w:pPr>
+        <w:pStyle w:val="code"/>
+        <w:rPr>
+          <w:lang w:val="en-US"/>
+        </w:rPr>
+      </w:pPr>
+      <w:r>
+        <w:rPr>
+          <w:lang w:val="en-US"/>
+        </w:rPr>
+        <w:tab/>
+      </w:r>
+      <w:proofErr w:type="spellStart"/>
+      <w:r>
+        <w:rPr>
+          <w:lang w:val="en-US"/>
+        </w:rPr>
+        <w:t>init</w:t>
+      </w:r>
+      <w:proofErr w:type="spellEnd"/>
+    </w:p>
+    <w:p>
+      <w:pPr>
+        <w:pStyle w:val="code"/>
+        <w:rPr>
+          <w:lang w:val="en-US"/>
+        </w:rPr>
+      </w:pPr>
+      <w:r>
+        <w:rPr>
+          <w:lang w:val="en-US"/>
+        </w:rPr>
+        <w:tab/>
+        <w:t>{</w:t>
+      </w:r>
+    </w:p>
+    <w:p>
+      <w:pPr>
+        <w:pStyle w:val="code"/>
+      </w:pPr>
+      <w:r>
+        <w:rPr>
+          <w:lang w:val="en-US"/>
+        </w:rPr>
+        <w:tab/>
+      </w:r>
+      <w:r>
+        <w:rPr>
+          <w:lang w:val="en-US"/>
+        </w:rPr>
+        <w:tab/>
+      </w:r>
+      <w:proofErr w:type="spellStart"/>
+      <w:r>
+        <w:t>if</w:t>
+      </w:r>
+      <w:proofErr w:type="spellEnd"/>
+      <w:r>
+        <w:t>(</w:t>
+      </w:r>
+      <w:proofErr w:type="spellStart"/>
+      <w:proofErr w:type="gramStart"/>
+      <w:r>
+        <w:t>value</w:t>
+      </w:r>
+      <w:proofErr w:type="spellEnd"/>
+      <w:r>
+        <w:t>!=</w:t>
+      </w:r>
+      <w:proofErr w:type="spellStart"/>
+      <w:proofErr w:type="gramEnd"/>
+      <w:r>
+        <w:t>null</w:t>
+      </w:r>
+      <w:proofErr w:type="spellEnd"/>
+      <w:r>
+        <w:t>)</w:t>
+      </w:r>
+    </w:p>
+    <w:p>
+      <w:pPr>
+        <w:pStyle w:val="code"/>
+      </w:pPr>
+      <w:r>
+        <w:tab/>
+      </w:r>
+      <w:r>
+        <w:tab/>
+        <w:t>{</w:t>
+      </w:r>
+    </w:p>
+    <w:p>
+      <w:pPr>
+        <w:pStyle w:val="code"/>
+      </w:pPr>
+      <w:r>
+        <w:tab/>
+      </w:r>
+      <w:r>
+        <w:tab/>
+      </w:r>
+      <w:r>
+        <w:tab/>
+        <w:t>…</w:t>
+      </w:r>
+    </w:p>
+    <w:p>
+      <w:pPr>
+        <w:pStyle w:val="code"/>
+      </w:pPr>
+      <w:r>
+        <w:tab/>
+      </w:r>
+      <w:r>
+        <w:tab/>
+        <w:t>}</w:t>
+      </w:r>
+    </w:p>
+    <w:p>
+      <w:pPr>
+        <w:pStyle w:val="code"/>
+      </w:pPr>
+      <w:r>
+        <w:tab/>
+        <w:t>}</w:t>
+      </w:r>
+    </w:p>
+    <w:p>
+      <w:pPr>
+        <w:pStyle w:val="code"/>
+      </w:pPr>
+      <w:r>
+        <w:t>}</w:t>
+      </w:r>
+    </w:p>
+    <w:p>
+      <w:pPr>
+        <w:pStyle w:val="Testo"/>
+      </w:pPr>
+    </w:p>
+    <w:p>
+      <w:pPr>
+        <w:pStyle w:val="Titolo2"/>
+        <w:rPr>
+          <w:rStyle w:val="Testobold"/>
+        </w:rPr>
+      </w:pPr>
+      <w:r>
+        <w:rPr>
+          <w:rStyle w:val="Testobold"/>
+        </w:rPr>
+        <w:lastRenderedPageBreak/>
+        <w:t xml:space="preserve">Capitolo </w:t>
+      </w:r>
+      <w:r>
+        <w:rPr>
+          <w:rStyle w:val="Testobold"/>
+        </w:rPr>
+        <w:t>8</w:t>
+      </w:r>
+    </w:p>
+    <w:p>
+      <w:pPr>
+        <w:pStyle w:val="Testo"/>
+        <w:spacing w:after="120"/>
+        <w:rPr>
+          <w:rStyle w:val="RifPagina"/>
+        </w:rPr>
+      </w:pPr>
+      <w:r>
+        <w:rPr>
+          <w:rStyle w:val="RifPagina"/>
+        </w:rPr>
+        <w:t xml:space="preserve">Pag. </w:t>
+      </w:r>
+      <w:r>
+        <w:rPr>
+          <w:rStyle w:val="RifPagina"/>
+        </w:rPr>
         <w:t>419</w:t>
       </w:r>
       <w:r>
@@ -317,7 +976,7 @@
       </w:r>
       <w:r>
         <w:rPr>
-          <w:rFonts w:ascii="Consolas" w:hAnsi="Consolas"/>
+          <w:rStyle w:val="codecarattere"/>
         </w:rPr>
         <w:t>Car</w:t>
       </w:r>
@@ -327,7 +986,7 @@
       <w:proofErr w:type="spellStart"/>
       <w:r>
         <w:rPr>
-          <w:rFonts w:ascii="Consolas" w:hAnsi="Consolas"/>
+          <w:rStyle w:val="codecarattere"/>
         </w:rPr>
         <w:t>Vehicle</w:t>
       </w:r>
